--- a/20181218 Uppsats.docx
+++ b/20181218 Uppsats.docx
@@ -7,6 +7,8 @@
         <w:pStyle w:val="Rubrik2"/>
       </w:pPr>
       <w:bookmarkStart w:id="0" w:name="_Toc526409120"/>
+      <w:bookmarkStart w:id="1" w:name="_GoBack"/>
+      <w:bookmarkEnd w:id="1"/>
       <w:r>
         <w:t>1.1 Bakgrund</w:t>
       </w:r>
@@ -932,11 +934,11 @@
       <w:pPr>
         <w:pStyle w:val="Rubrik2"/>
       </w:pPr>
-      <w:bookmarkStart w:id="1" w:name="_Toc526409124"/>
+      <w:bookmarkStart w:id="2" w:name="_Toc526409124"/>
       <w:r>
         <w:t>1.5 Avgränsning</w:t>
       </w:r>
-      <w:bookmarkEnd w:id="1"/>
+      <w:bookmarkEnd w:id="2"/>
     </w:p>
     <w:p>
       <w:pPr>
@@ -1143,11 +1145,11 @@
           <w:szCs w:val="24"/>
         </w:rPr>
       </w:pPr>
-      <w:bookmarkStart w:id="2" w:name="_Toc526409126"/>
+      <w:bookmarkStart w:id="3" w:name="_Toc526409126"/>
       <w:r>
         <w:t>2.1 Formulering av forskningsstrategi</w:t>
       </w:r>
-      <w:bookmarkEnd w:id="2"/>
+      <w:bookmarkEnd w:id="3"/>
     </w:p>
     <w:p>
       <w:pPr>
@@ -1988,13 +1990,13 @@
           <w:tab w:val="left" w:pos="7513"/>
         </w:tabs>
       </w:pPr>
-      <w:bookmarkStart w:id="3" w:name="_qxbjto2583zt" w:colFirst="0" w:colLast="0"/>
-      <w:bookmarkStart w:id="4" w:name="_Toc526409127"/>
-      <w:bookmarkEnd w:id="3"/>
+      <w:bookmarkStart w:id="4" w:name="_qxbjto2583zt" w:colFirst="0" w:colLast="0"/>
+      <w:bookmarkStart w:id="5" w:name="_Toc526409127"/>
+      <w:bookmarkEnd w:id="4"/>
       <w:r>
         <w:t>2.2 Metodik för datainsamling</w:t>
       </w:r>
-      <w:bookmarkEnd w:id="4"/>
+      <w:bookmarkEnd w:id="5"/>
     </w:p>
     <w:p>
       <w:pPr>
@@ -2418,11 +2420,11 @@
       <w:pPr>
         <w:pStyle w:val="Rubrik2"/>
       </w:pPr>
-      <w:bookmarkStart w:id="5" w:name="_Toc526409128"/>
+      <w:bookmarkStart w:id="6" w:name="_Toc526409128"/>
       <w:r>
         <w:t>2.3 Metodik för dataanalys</w:t>
       </w:r>
-      <w:bookmarkEnd w:id="5"/>
+      <w:bookmarkEnd w:id="6"/>
     </w:p>
     <w:p>
       <w:pPr>
@@ -3456,16 +3458,16 @@
       <w:r>
         <w:t xml:space="preserve">Steg två genomfördes på Årsta grundsärskola. Personer att intervjua rekryterades genom informationsblad i personalrummet och förfrågning via mejl med hjälp av en kontakt på skolan. Tre enskilda intervjuer á 20 minuter har genomförts under uppsatsen. De tre personerna som intervjuats är från tre olika klasser och både av rollen klasslärare och </w:t>
       </w:r>
-      <w:commentRangeStart w:id="6"/>
+      <w:commentRangeStart w:id="7"/>
       <w:r>
         <w:t>pedagog</w:t>
       </w:r>
-      <w:commentRangeEnd w:id="6"/>
+      <w:commentRangeEnd w:id="7"/>
       <w:r>
         <w:rPr>
           <w:rStyle w:val="Kommentarsreferens"/>
         </w:rPr>
-        <w:commentReference w:id="6"/>
+        <w:commentReference w:id="7"/>
       </w:r>
       <w:r>
         <w:t>. De intervjuade far förberedda på intervjuns inriktning och hade tänkt i förväg, och fick hjälp med inriktning och fokus genom frågor</w:t>
@@ -3489,16 +3491,16 @@
       <w:r>
         <w:t xml:space="preserve"> (Bilaga 2, Enkät). </w:t>
       </w:r>
-      <w:commentRangeStart w:id="7"/>
+      <w:commentRangeStart w:id="8"/>
       <w:r>
         <w:t xml:space="preserve">Svarsfrekvensen har dock varit </w:t>
       </w:r>
-      <w:commentRangeEnd w:id="7"/>
+      <w:commentRangeEnd w:id="8"/>
       <w:r>
         <w:rPr>
           <w:rStyle w:val="Kommentarsreferens"/>
         </w:rPr>
-        <w:commentReference w:id="7"/>
+        <w:commentReference w:id="8"/>
       </w:r>
       <w:r>
         <w:t>mycket låg. Enbart fyra svar har inkommit. Detta gör att inga tydliga slutsatser kan dras av enkäten. Däremot kan svar enskilda svar lyftas för visa hur de svarandes användning av Fotokalendern ser ut. Den låga svarsfrekvensen gör det rimligt att ifrågasätta användandet av en enkät istället för intervjuer som form av informationsinsamling. Jag har dock kunskap om tidigare försök till att kalla målgruppen på intervju och vet att det varit stora svårigheter med detta. Då enbart fyra personer har haft tid att genomföra en fem minuter lång enkät så finner jag det även rimligt att ännu färre hade tackat ja till att ställa upp på en intervju. Därmed konstaterar jag att enkäten tyvärr inte medförde få svar men att ingen bättre väg för att insamla information ifrån de anhöriga fanns tillgänglig.</w:t>
@@ -3509,18 +3511,39 @@
         <w:pStyle w:val="Rubrik1"/>
       </w:pPr>
       <w:r>
+        <w:t>Utvärdering metod</w:t>
+      </w:r>
+    </w:p>
+    <w:p>
+      <w:r>
+        <w:t xml:space="preserve">Vad som är ett bra program har delvis förändrats över tid. Datorer har de senast decennierna utvecklats kraftigt och användarbasen har vidgats till att omfatta hela befolkningen. Detta har gjort att även utvärdering av program skiljer sig över tid. Människor i sig har dock inte utvecklats nämnvärt så under dessa decennier. Den stora skillnaden är alltså att program utvärderats mer för användning av professionella användare till att program utvärderas för att användas av vilken människa som helst, även en utvecklingsstörd elev på Årsta grundsärskola. </w:t>
+      </w:r>
+    </w:p>
+    <w:p>
+      <w:r>
+        <w:t xml:space="preserve">Forskare accepterar inte ISO/ICE riktlinjer rakt av utan skapar i artiklar sina egna versioner. Dessa versioner är ibland mer fokuserade och har mindre tolkningsutrymme och ibland är de lika vida. Överlag så skiljer de sig inte nämnvärt ifrån ISO/ICE riktlinjerna utan är mer av en dialekt i språket </w:t>
+      </w:r>
+      <w:r>
+        <w:lastRenderedPageBreak/>
+        <w:t>utvärdering. Modellerna passar olika situationer men är i grund inte fel. Detta blir tydligt i att ingen av artiklarna som undersökts för denna uppsats kritiserar andra modeller för att vara felaktiga utan enbart säger att deras egen modell är bättre för deras syfte.</w:t>
+      </w:r>
+    </w:p>
+    <w:p>
+      <w:r>
+        <w:t>Då ingen mätmetod generellt passar allt så dominerar ingen metod fältet för mätningar.</w:t>
+      </w:r>
+      <w:r>
         <w:rPr>
           <w:noProof/>
         </w:rPr>
-        <w:lastRenderedPageBreak/>
         <w:drawing>
-          <wp:anchor distT="0" distB="0" distL="114300" distR="114300" simplePos="0" relativeHeight="251660288" behindDoc="1" locked="0" layoutInCell="1" allowOverlap="1" wp14:anchorId="651B3CBE" wp14:editId="11095F5B">
+          <wp:anchor distT="0" distB="0" distL="114300" distR="114300" simplePos="0" relativeHeight="251660288" behindDoc="1" locked="0" layoutInCell="1" allowOverlap="1" wp14:anchorId="651B3CBE" wp14:editId="14778F2E">
             <wp:simplePos x="0" y="0"/>
             <wp:positionH relativeFrom="column">
-              <wp:posOffset>2310130</wp:posOffset>
+              <wp:posOffset>2605405</wp:posOffset>
             </wp:positionH>
             <wp:positionV relativeFrom="paragraph">
-              <wp:posOffset>0</wp:posOffset>
+              <wp:posOffset>69850</wp:posOffset>
             </wp:positionV>
             <wp:extent cx="3913200" cy="2476800"/>
             <wp:effectExtent l="0" t="0" r="0" b="0"/>
@@ -3577,11 +3600,6 @@
           </wp:anchor>
         </w:drawing>
       </w:r>
-      <w:r>
-        <w:t>Utvärdering metod</w:t>
-      </w:r>
-    </w:p>
-    <w:p>
       <w:r>
         <w:rPr>
           <w:noProof/>
@@ -3816,7 +3834,10 @@
         </mc:AlternateContent>
       </w:r>
       <w:r>
-        <w:t xml:space="preserve">Metoderna för skiljer sig åt mellan organisationer. I de flesta fall finns ingen enhetlig metod och där metod finns så dominerar ingen de andra fullständigt. Detta visar Murillo och </w:t>
+        <w:t xml:space="preserve"> </w:t>
+      </w:r>
+      <w:r>
+        <w:t xml:space="preserve">Detta visar Murillo och </w:t>
       </w:r>
       <w:proofErr w:type="spellStart"/>
       <w:r>
@@ -3824,26 +3845,29 @@
       </w:r>
       <w:proofErr w:type="spellEnd"/>
       <w:r>
-        <w:t>-</w:t>
+        <w:t xml:space="preserve">-Sang </w:t>
+      </w:r>
+      <w:r>
+        <w:tab/>
+      </w:r>
+      <w:r>
+        <w:t xml:space="preserve">genom att undersöka mätmetoderna andra artikelförfattare använt i sina artiklar angående att mäta användningsbarhet av program (Murillo och </w:t>
+      </w:r>
+      <w:proofErr w:type="spellStart"/>
+      <w:r>
+        <w:t>Pow</w:t>
+      </w:r>
+      <w:proofErr w:type="spellEnd"/>
+      <w:r>
+        <w:t xml:space="preserve">-Sang 2018, </w:t>
       </w:r>
       <w:proofErr w:type="gramStart"/>
       <w:r>
-        <w:t xml:space="preserve">Sang  </w:t>
-      </w:r>
-      <w:r>
-        <w:t>genom</w:t>
+        <w:t>s  73</w:t>
       </w:r>
       <w:proofErr w:type="gramEnd"/>
       <w:r>
-        <w:t xml:space="preserve"> att undersöka mätmetoderna andra artikelförfattare använt i </w:t>
-      </w:r>
-      <w:proofErr w:type="spellStart"/>
-      <w:r>
-        <w:t>siniia</w:t>
-      </w:r>
-      <w:proofErr w:type="spellEnd"/>
-      <w:r>
-        <w:t xml:space="preserve"> artiklar angående att mäta användningsbarhet av program (Murillo och </w:t>
+        <w:t xml:space="preserve">). I artikeln visar Murillo och </w:t>
       </w:r>
       <w:proofErr w:type="spellStart"/>
       <w:r>
@@ -3851,7 +3875,12 @@
       </w:r>
       <w:proofErr w:type="spellEnd"/>
       <w:r>
-        <w:t xml:space="preserve">-Sang 2018, s  73). I artikeln visar Murillo och </w:t>
+        <w:t>-Sang hur de flesta antingen inte har några definierade mätmetoder över huvud taget (36,36 %) eller har egendefinierade metoder som ingen annan använder (31,82%). 68% använder därmed antingen ingen mätmetod eller en egendefinierad.</w:t>
+      </w:r>
+    </w:p>
+    <w:p>
+      <w:r>
+        <w:t xml:space="preserve">ISO/IEC 9126 är den mest populära standarden av de av andra definierade mätmetoderna i Murillo och </w:t>
       </w:r>
       <w:proofErr w:type="spellStart"/>
       <w:r>
@@ -3859,120 +3888,834 @@
       </w:r>
       <w:proofErr w:type="spellEnd"/>
       <w:r>
-        <w:t>-Sang hur de flesta antingen inte har några definierade mätmetoder över huvud taget (36,36 %) eller har egendefinierade metoder som ingen annan använder (31,82%). 68% använder därmed</w:t>
-      </w:r>
-      <w:bookmarkStart w:id="8" w:name="_GoBack"/>
-      <w:bookmarkEnd w:id="8"/>
-      <w:r>
-        <w:t xml:space="preserve"> antingen ingen mätmetod eller en egendefinierad.</w:t>
-      </w:r>
-    </w:p>
-    <w:p>
-      <w:r>
-        <w:t xml:space="preserve">Ibland de </w:t>
+        <w:t xml:space="preserve">-Sangs undersökning (Murillo och </w:t>
+      </w:r>
+      <w:proofErr w:type="spellStart"/>
+      <w:r>
+        <w:t>Pow</w:t>
+      </w:r>
+      <w:proofErr w:type="spellEnd"/>
+      <w:r>
+        <w:t xml:space="preserve">-Sang 2018, 74. Därmed verkar denna metod vara rimlig även för denna </w:t>
+      </w:r>
+      <w:proofErr w:type="spellStart"/>
+      <w:r>
+        <w:t>undersökningFokus</w:t>
+      </w:r>
+      <w:proofErr w:type="spellEnd"/>
+      <w:r>
+        <w:t xml:space="preserve"> på ISO/IEC 9126 är dock kvaliteten i det skapade programmet i relationen hårdvara-mjukvara och inte i kvalitet i relationen mjukvara-användare som uppsatsens undersökning genomför. Enbart en av sex mätpunkter handlar om användbarhet, detta är ”</w:t>
+      </w:r>
+      <w:proofErr w:type="spellStart"/>
+      <w:r>
+        <w:t>Usability</w:t>
+      </w:r>
+      <w:proofErr w:type="spellEnd"/>
+      <w:r>
+        <w:t xml:space="preserve"> </w:t>
+      </w:r>
+      <w:proofErr w:type="spellStart"/>
+      <w:r>
+        <w:t>Metrics</w:t>
+      </w:r>
+      <w:proofErr w:type="spellEnd"/>
+      <w:r>
+        <w:t>” (ISO/IEC 9126:2 (2003), s 25ff).</w:t>
+      </w:r>
+      <w:r>
+        <w:t xml:space="preserve"> Det hade varit möjligt att enbart använda denna enda faktor men då denna mätmetod är mer </w:t>
+      </w:r>
+      <w:proofErr w:type="spellStart"/>
+      <w:r>
+        <w:t>dominierande</w:t>
+      </w:r>
+      <w:proofErr w:type="spellEnd"/>
+      <w:r>
+        <w:t xml:space="preserve"> så väljer jag att använda en mer anpassad för uppsatsens</w:t>
+      </w:r>
+      <w:r>
+        <w:t>.</w:t>
+      </w:r>
+    </w:p>
+    <w:p>
+      <w:r>
+        <w:t xml:space="preserve">Andra mätmetoder som ISO 9241 och ISO 25010 sorteras också bort. ISO 9241 är riktlinjer för ergonomi i kontorsarbete med bildskärmar (ISO </w:t>
+      </w:r>
+      <w:proofErr w:type="gramStart"/>
+      <w:r>
+        <w:t>9241-1</w:t>
+      </w:r>
+      <w:proofErr w:type="gramEnd"/>
+      <w:r>
+        <w:t xml:space="preserve"> (1997, s 2). ISO </w:t>
+      </w:r>
+      <w:r>
+        <w:t xml:space="preserve">25010 är tydligt riktlinjer för att konstruera kvalitetsmodeller och kräver mycket tolkning ifrån mig som uppsatsskrivare. Sådan tolkning kräver en erfaren kvalitetskontrollant varvid det är mer lämpligt att använda en redan etablerad </w:t>
+      </w:r>
+      <w:r>
+        <w:t>tolkningsmetod.</w:t>
+      </w:r>
+    </w:p>
+    <w:p>
+      <w:r>
+        <w:t xml:space="preserve">QUIM är en av metoderna som tydligt fokuserar på detta (Murillo och </w:t>
+      </w:r>
+      <w:proofErr w:type="spellStart"/>
+      <w:r>
+        <w:t>Pow</w:t>
+      </w:r>
+      <w:proofErr w:type="spellEnd"/>
+      <w:r>
+        <w:t xml:space="preserve">-Sang 2018, s 74). QUIM kommer därmed att användas i denna uppsats för att mäta användarvänlighet. </w:t>
+      </w:r>
+      <w:r>
+        <w:t>QUIM använder tio faktorer för att skapa kontrollera olika delar av användbarhet av ett program och flera av dessa passar bra för uppsatsen (</w:t>
+      </w:r>
+      <w:proofErr w:type="spellStart"/>
+      <w:r>
+        <w:t>Seffah</w:t>
+      </w:r>
+      <w:proofErr w:type="spellEnd"/>
+      <w:r>
+        <w:t xml:space="preserve"> 2006, s 168).</w:t>
+      </w:r>
+      <w:r>
+        <w:t xml:space="preserve"> </w:t>
+      </w:r>
+      <w:r>
+        <w:t>Därför så kommer QUIM att användas för att mäta användbarhet i denna uppsats.</w:t>
+      </w:r>
+    </w:p>
+    <w:p>
+      <w:r>
+        <w:t xml:space="preserve">Av </w:t>
+      </w:r>
+      <w:proofErr w:type="spellStart"/>
+      <w:proofErr w:type="gramStart"/>
+      <w:r>
+        <w:t>QUIMs</w:t>
+      </w:r>
+      <w:proofErr w:type="spellEnd"/>
+      <w:proofErr w:type="gramEnd"/>
+      <w:r>
+        <w:t xml:space="preserve"> tio faktorer kommer alla ej användas i uppsatsen. </w:t>
+      </w:r>
+      <w:r>
+        <w:t xml:space="preserve">Åtta av dessa kriterier kommer att användas och två kommer inte att användas. De första åtta faktorerna kommer att användas. </w:t>
+      </w:r>
+      <w:proofErr w:type="spellStart"/>
+      <w:r>
+        <w:t>Effectiveness</w:t>
+      </w:r>
+      <w:proofErr w:type="spellEnd"/>
+      <w:r>
+        <w:t xml:space="preserve"> </w:t>
+      </w:r>
+      <w:r>
+        <w:t xml:space="preserve">fokuserar på hur användaren kan genomföra specifika uppgifter med hjälp av programmet. </w:t>
+      </w:r>
+      <w:proofErr w:type="spellStart"/>
+      <w:r>
+        <w:t>Productivity</w:t>
+      </w:r>
+      <w:proofErr w:type="spellEnd"/>
+      <w:r>
+        <w:t xml:space="preserve"> fokuserar på hur användarens </w:t>
+      </w:r>
+      <w:proofErr w:type="spellStart"/>
+      <w:r>
+        <w:t>produktivitete</w:t>
+      </w:r>
+      <w:proofErr w:type="spellEnd"/>
+      <w:r>
+        <w:t xml:space="preserve"> kan öka genom att brukandet av programmet och hur väl den investerade tiden används. </w:t>
+      </w:r>
+      <w:r>
+        <w:t xml:space="preserve">Användarnas känslor för systemet lyftes upp under faktorn </w:t>
+      </w:r>
+      <w:proofErr w:type="spellStart"/>
+      <w:r>
+        <w:t>satisfaction</w:t>
+      </w:r>
+      <w:proofErr w:type="spellEnd"/>
+      <w:r>
+        <w:t xml:space="preserve">. </w:t>
+      </w:r>
+      <w:proofErr w:type="spellStart"/>
+      <w:r>
+        <w:t>Learnability</w:t>
+      </w:r>
+      <w:proofErr w:type="spellEnd"/>
+      <w:r>
+        <w:t xml:space="preserve"> undersöker möjligheten för nya användare att lära sig programmet. </w:t>
+      </w:r>
+      <w:proofErr w:type="spellStart"/>
+      <w:r>
+        <w:t>Safety</w:t>
+      </w:r>
+      <w:proofErr w:type="spellEnd"/>
+      <w:r>
+        <w:t xml:space="preserve"> lyfter upp </w:t>
+      </w:r>
+      <w:proofErr w:type="spellStart"/>
+      <w:r>
+        <w:t>säkerheti</w:t>
+      </w:r>
+      <w:proofErr w:type="spellEnd"/>
+      <w:r>
+        <w:t xml:space="preserve"> systemet, både i form av att skada människor, hårdvara och sparad information. </w:t>
+      </w:r>
+      <w:r>
+        <w:t xml:space="preserve">Programvarans användbarhet för personer med någon form av funktionshinder mäts under </w:t>
+      </w:r>
+      <w:proofErr w:type="spellStart"/>
+      <w:r>
+        <w:t>Accessibilitys</w:t>
+      </w:r>
+      <w:proofErr w:type="spellEnd"/>
+      <w:r>
+        <w:t xml:space="preserve">. </w:t>
+      </w:r>
+      <w:proofErr w:type="spellStart"/>
+      <w:r>
+        <w:t>Universabilty</w:t>
+      </w:r>
+      <w:proofErr w:type="spellEnd"/>
+      <w:r>
+        <w:t xml:space="preserve"> ska visa på hur lätt programmet är att använda </w:t>
+      </w:r>
+      <w:r>
+        <w:t xml:space="preserve">oberoende av </w:t>
+      </w:r>
+      <w:r>
+        <w:lastRenderedPageBreak/>
+        <w:t xml:space="preserve">användarens kulturella bakgrund. Denna faktor kan inte användas i större utsträckning beroende på omfattningen av undersökningen, men några mätpunkter kommer att tas upp. </w:t>
+      </w:r>
+      <w:r>
+        <w:t xml:space="preserve"> </w:t>
+      </w:r>
+      <w:r>
+        <w:t xml:space="preserve">Slutligen kommer faktorn </w:t>
+      </w:r>
+      <w:proofErr w:type="spellStart"/>
+      <w:r>
+        <w:t>usefullness</w:t>
+      </w:r>
+      <w:proofErr w:type="spellEnd"/>
+      <w:r>
+        <w:t xml:space="preserve"> som </w:t>
+      </w:r>
+      <w:proofErr w:type="spellStart"/>
+      <w:r>
+        <w:t>mätar</w:t>
+      </w:r>
+      <w:proofErr w:type="spellEnd"/>
+      <w:r>
+        <w:t xml:space="preserve"> användarnyttan med programmet att användas i uppsatsen. Detta lämnar de kvarvarande två faktorer som inte kommer lyftas på </w:t>
+      </w:r>
+      <w:proofErr w:type="gramStart"/>
+      <w:r>
+        <w:t>något  sätt</w:t>
+      </w:r>
+      <w:proofErr w:type="gramEnd"/>
+      <w:r>
+        <w:t xml:space="preserve"> i uppsatsen. </w:t>
+      </w:r>
+      <w:proofErr w:type="spellStart"/>
+      <w:r>
+        <w:t>E</w:t>
+      </w:r>
+      <w:r>
+        <w:t>fficiency</w:t>
+      </w:r>
+      <w:proofErr w:type="spellEnd"/>
+      <w:r>
+        <w:t xml:space="preserve"> </w:t>
+      </w:r>
+      <w:r>
+        <w:t xml:space="preserve">används inte </w:t>
+      </w:r>
+      <w:r>
+        <w:t>eftersom denna faktor fokuserar på hur programmet använder iPadens datorkraft, något som inte är relevant att undersöka i detta fall.</w:t>
+      </w:r>
+      <w:r>
+        <w:t xml:space="preserve"> </w:t>
+      </w:r>
+      <w:proofErr w:type="spellStart"/>
+      <w:r>
+        <w:t>Trustfullness</w:t>
+      </w:r>
+      <w:proofErr w:type="spellEnd"/>
+      <w:r>
+        <w:t xml:space="preserve"> lyftes av </w:t>
+      </w:r>
+      <w:proofErr w:type="spellStart"/>
+      <w:r>
+        <w:t>Seffah</w:t>
+      </w:r>
+      <w:proofErr w:type="spellEnd"/>
+      <w:r>
+        <w:t xml:space="preserve"> främst upp som en viktig faktor för e-handel och bedöms inte viktig för denna uppsats</w:t>
+      </w:r>
+      <w:r>
+        <w:t xml:space="preserve">. </w:t>
+      </w:r>
+      <w:r>
+        <w:t>(</w:t>
+      </w:r>
+      <w:proofErr w:type="spellStart"/>
+      <w:r>
+        <w:t>Seffah</w:t>
+      </w:r>
+      <w:proofErr w:type="spellEnd"/>
+      <w:r>
+        <w:t xml:space="preserve"> 2006, s 168)</w:t>
       </w:r>
     </w:p>
     <w:p/>
     <w:p>
       <w:r>
-        <w:t xml:space="preserve">I denna beskrivs metoden för utvärdering av applikation som används i uppsatsen. Metoderna som </w:t>
-      </w:r>
-      <w:r>
-        <w:rPr>
-          <w:color w:val="FF0000"/>
-        </w:rPr>
-        <w:t>X och X</w:t>
-      </w:r>
-      <w:r>
-        <w:t xml:space="preserve"> presenterar kommer lyftas upp. Det kommer även visas varför X är en bra metod för detta arbete. </w:t>
-      </w:r>
-    </w:p>
-    <w:p>
-      <w:r>
-        <w:t>ISO/ICE riktlinjer är en standard för stora delar av organisationer, så även för utvärdering av program och applikationer. Som i alla ISO/ICE riktlinjer så är dock t</w:t>
-      </w:r>
-      <w:r>
-        <w:t>o</w:t>
-      </w:r>
-      <w:r>
-        <w:t xml:space="preserve">lkningsutrymmet större och standarderna flera till antal. </w:t>
-      </w:r>
-      <w:r>
-        <w:t xml:space="preserve">De vetenskapliga artiklarna med anknytning till ISO/ICE riktlinjerna är tyvärr få och </w:t>
-      </w:r>
-    </w:p>
-    <w:p>
-      <w:r>
-        <w:t xml:space="preserve">Forskare accepterar inte </w:t>
-      </w:r>
-      <w:r>
-        <w:t>ISO/ICE riktlinjer rakt av utan skapar i artiklar sina egna versioner. Dessa versioner är ibland mer fokuserade och har mindre tolkningsutrymme och ibland är de lika vida. Överlag så skiljer de sig inte nämnvärt ifrån ISO/ICE riktlinjerna utan är mer av en dialekt i språket utvärdering. Modellerna passar olika situationer men är i grund inte fel. Detta blir tydligt i att ingen av artiklarna som undersökts för denna uppsats kritiserar andra modeller för att vara felaktiga utan enbart säger att deras egen modell är bättre.</w:t>
-      </w:r>
-    </w:p>
-    <w:p>
-      <w:r>
-        <w:t xml:space="preserve">Vad som är ett bra program har delvis förändrats över tid. Datorer har de senast decennierna utvecklats kraftigt och användarbasen har vidgats till att omfatta hela befolkningen. Detta har </w:t>
-      </w:r>
-      <w:r>
-        <w:t>gjort att även utvärdering av program skiljer sig över tid. Människor i sig har dock inte utvecklats nämnvärt så under dessa decennier. Den stora skil</w:t>
-      </w:r>
-      <w:r>
-        <w:t>l</w:t>
-      </w:r>
-      <w:r>
-        <w:t>naden är alltså att program utvärderats mer för användning av professionella användare till att program utvärderas för att användas av vilken människa som helst, även en utvecklingsstörd elev på Årsta grundsärskola.</w:t>
-      </w:r>
-      <w:r>
+        <w:t xml:space="preserve">Mätmetoden för denna uppsats behöver fokusera på användarvänlighet. </w:t>
+      </w:r>
+      <w:r>
+        <w:t xml:space="preserve">Mätmetoderna verkar leva relativt länge vilket blir tydligt då ISO/IEC 9126 från 2003 är den mest använda i Murillo och </w:t>
+      </w:r>
+      <w:proofErr w:type="spellStart"/>
+      <w:r>
+        <w:t>Pow</w:t>
+      </w:r>
+      <w:proofErr w:type="spellEnd"/>
+      <w:r>
+        <w:t xml:space="preserve">-Sangs undersökning. </w:t>
+      </w:r>
+    </w:p>
+    <w:p>
+      <w:pPr>
+        <w:ind w:left="1304"/>
+        <w:rPr>
+          <w:strike/>
+          <w:color w:val="C00000"/>
+        </w:rPr>
+      </w:pPr>
+      <w:r>
+        <w:rPr>
+          <w:strike/>
+        </w:rPr>
+        <w:t>ISO/I</w:t>
+      </w:r>
+      <w:r>
+        <w:rPr>
+          <w:strike/>
+        </w:rPr>
+        <w:t>EC</w:t>
+      </w:r>
+      <w:r>
+        <w:rPr>
+          <w:strike/>
+        </w:rPr>
         <w:t xml:space="preserve"> </w:t>
       </w:r>
-    </w:p>
-    <w:p>
-      <w:pPr>
-        <w:rPr>
+      <w:r>
+        <w:rPr>
+          <w:strike/>
+        </w:rPr>
+        <w:t xml:space="preserve">har flera olika riktlinjer som berör olika delar av användbarhet. </w:t>
+      </w:r>
+      <w:proofErr w:type="spellStart"/>
+      <w:r>
+        <w:rPr>
+          <w:strike/>
+        </w:rPr>
+        <w:t>Seffah</w:t>
+      </w:r>
+      <w:proofErr w:type="spellEnd"/>
+      <w:r>
+        <w:rPr>
+          <w:strike/>
+        </w:rPr>
+        <w:t xml:space="preserve"> lyfter upp tre olika riktlinjer som exemplifierar olika inriktningar. ISO 9441-11 (1998), ISO/IEC 9126-1 (2001) </w:t>
+      </w:r>
+      <w:proofErr w:type="gramStart"/>
+      <w:r>
+        <w:rPr>
+          <w:strike/>
+        </w:rPr>
+        <w:t>och  ISO</w:t>
+      </w:r>
+      <w:proofErr w:type="gramEnd"/>
+      <w:r>
+        <w:rPr>
+          <w:strike/>
+        </w:rPr>
+        <w:t>/IEC 9126-4 (2001) (</w:t>
+      </w:r>
+      <w:proofErr w:type="spellStart"/>
+      <w:r>
+        <w:rPr>
+          <w:strike/>
+        </w:rPr>
+        <w:t>Seffah</w:t>
+      </w:r>
+      <w:proofErr w:type="spellEnd"/>
+      <w:r>
+        <w:rPr>
+          <w:strike/>
+        </w:rPr>
+        <w:t xml:space="preserve"> 2006, s 163). </w:t>
+      </w:r>
+    </w:p>
+    <w:p>
+      <w:pPr>
+        <w:ind w:left="1304"/>
+        <w:rPr>
+          <w:strike/>
           <w:color w:val="C00000"/>
         </w:rPr>
       </w:pPr>
       <w:r>
-        <w:t>ISO/I</w:t>
-      </w:r>
-      <w:r>
-        <w:t>EC</w:t>
-      </w:r>
-      <w:r>
+        <w:rPr>
+          <w:strike/>
+        </w:rPr>
+        <w:t>Följande faktorer används för att utvärdera mjukvara i de tre äldre riktlinjerna ifrån stycket</w:t>
+      </w:r>
+      <w:r>
+        <w:rPr>
+          <w:strike/>
+        </w:rPr>
+        <w:t xml:space="preserve">. </w:t>
+      </w:r>
+      <w:r>
+        <w:rPr>
+          <w:strike/>
+        </w:rPr>
+        <w:t>I ISO</w:t>
+      </w:r>
+      <w:r>
+        <w:rPr>
+          <w:strike/>
+        </w:rPr>
         <w:t xml:space="preserve"> </w:t>
       </w:r>
-      <w:r>
-        <w:t xml:space="preserve">har flera olika riktlinjer som berör olika delar av användbarhet. </w:t>
-      </w:r>
-      <w:proofErr w:type="spellStart"/>
-      <w:r>
-        <w:t>Seffah</w:t>
-      </w:r>
-      <w:proofErr w:type="spellEnd"/>
-      <w:r>
-        <w:t xml:space="preserve"> lyfter upp tre olika riktlinjer som exemplifierar olika inriktningar. ISO 9441-11 (1998), ISO/IEC 9126-1 (2001) </w:t>
-      </w:r>
       <w:proofErr w:type="gramStart"/>
       <w:r>
-        <w:t>och  ISO</w:t>
+        <w:rPr>
+          <w:strike/>
+        </w:rPr>
+        <w:t>9441-11</w:t>
       </w:r>
       <w:proofErr w:type="gramEnd"/>
       <w:r>
-        <w:t>/IEC 9126-4 (2001) (</w:t>
-      </w:r>
-      <w:proofErr w:type="spellStart"/>
-      <w:r>
-        <w:t>Seffah</w:t>
-      </w:r>
-      <w:proofErr w:type="spellEnd"/>
-      <w:r>
-        <w:t xml:space="preserve"> 2006, s 163). Dessa riktlinjer 17 eller 20 år gamla och har därmed ersatts av </w:t>
-      </w:r>
-      <w:r>
-        <w:rPr>
+        <w:rPr>
+          <w:strike/>
+        </w:rPr>
+        <w:t xml:space="preserve"> (1998) så finns det tre delar som huvudsakligen bidrar till ett bra program. </w:t>
+      </w:r>
+      <w:r>
+        <w:rPr>
+          <w:strike/>
+        </w:rPr>
+        <w:t xml:space="preserve">De tre </w:t>
+      </w:r>
+      <w:proofErr w:type="gramStart"/>
+      <w:r>
+        <w:rPr>
+          <w:strike/>
+        </w:rPr>
+        <w:t>delarna  är</w:t>
+      </w:r>
+      <w:proofErr w:type="gramEnd"/>
+      <w:r>
+        <w:rPr>
+          <w:strike/>
+        </w:rPr>
+        <w:t xml:space="preserve"> </w:t>
+      </w:r>
+      <w:r>
+        <w:rPr>
+          <w:strike/>
+        </w:rPr>
+        <w:t>”</w:t>
+      </w:r>
+      <w:proofErr w:type="spellStart"/>
+      <w:r>
+        <w:rPr>
+          <w:strike/>
+        </w:rPr>
+        <w:t>e</w:t>
+      </w:r>
+      <w:r>
+        <w:rPr>
+          <w:strike/>
+        </w:rPr>
+        <w:t>fficiency</w:t>
+      </w:r>
+      <w:proofErr w:type="spellEnd"/>
+      <w:r>
+        <w:rPr>
+          <w:strike/>
+        </w:rPr>
+        <w:t>”, ”</w:t>
+      </w:r>
+      <w:proofErr w:type="spellStart"/>
+      <w:r>
+        <w:rPr>
+          <w:strike/>
+        </w:rPr>
+        <w:t>e</w:t>
+      </w:r>
+      <w:r>
+        <w:rPr>
+          <w:strike/>
+        </w:rPr>
+        <w:t>ffectiveness</w:t>
+      </w:r>
+      <w:proofErr w:type="spellEnd"/>
+      <w:r>
+        <w:rPr>
+          <w:strike/>
+        </w:rPr>
+        <w:t>”</w:t>
+      </w:r>
+      <w:r>
+        <w:rPr>
+          <w:strike/>
+        </w:rPr>
+        <w:t xml:space="preserve"> och ”</w:t>
+      </w:r>
+      <w:proofErr w:type="spellStart"/>
+      <w:r>
+        <w:rPr>
+          <w:strike/>
+        </w:rPr>
+        <w:t>s</w:t>
+      </w:r>
+      <w:r>
+        <w:rPr>
+          <w:strike/>
+        </w:rPr>
+        <w:t>atisfaction</w:t>
+      </w:r>
+      <w:proofErr w:type="spellEnd"/>
+      <w:r>
+        <w:rPr>
+          <w:strike/>
+        </w:rPr>
+        <w:t xml:space="preserve">”. Intressant är att huvudöversättningen av både </w:t>
+      </w:r>
+      <w:proofErr w:type="spellStart"/>
+      <w:r>
+        <w:rPr>
+          <w:strike/>
+        </w:rPr>
+        <w:t>efficiency</w:t>
+      </w:r>
+      <w:proofErr w:type="spellEnd"/>
+      <w:r>
+        <w:rPr>
+          <w:strike/>
+        </w:rPr>
+        <w:t xml:space="preserve"> och </w:t>
+      </w:r>
+      <w:proofErr w:type="spellStart"/>
+      <w:r>
+        <w:rPr>
+          <w:strike/>
+        </w:rPr>
+        <w:t>effectiveness</w:t>
+      </w:r>
+      <w:proofErr w:type="spellEnd"/>
+      <w:r>
+        <w:rPr>
+          <w:strike/>
+        </w:rPr>
+        <w:t xml:space="preserve"> är effektivitet</w:t>
+      </w:r>
+      <w:r>
+        <w:rPr>
+          <w:strike/>
+        </w:rPr>
+        <w:t xml:space="preserve">, medan </w:t>
+      </w:r>
+      <w:proofErr w:type="spellStart"/>
+      <w:r>
+        <w:rPr>
+          <w:strike/>
+        </w:rPr>
+        <w:t>satisfaction</w:t>
+      </w:r>
+      <w:proofErr w:type="spellEnd"/>
+      <w:r>
+        <w:rPr>
+          <w:strike/>
+        </w:rPr>
+        <w:t xml:space="preserve"> är tydligare i sin översättning tillfredställelse</w:t>
+      </w:r>
+      <w:r>
+        <w:rPr>
+          <w:strike/>
+        </w:rPr>
+        <w:t>.</w:t>
+      </w:r>
+      <w:r>
+        <w:rPr>
+          <w:strike/>
+        </w:rPr>
+        <w:t xml:space="preserve"> </w:t>
+      </w:r>
+      <w:proofErr w:type="spellStart"/>
+      <w:r>
+        <w:rPr>
+          <w:strike/>
+        </w:rPr>
+        <w:t>Effectiveness</w:t>
+      </w:r>
+      <w:proofErr w:type="spellEnd"/>
+      <w:r>
+        <w:rPr>
+          <w:strike/>
+        </w:rPr>
+        <w:t xml:space="preserve"> innehåller en undermening om att vara ändamålsenlig och passa för sitt syfte medan </w:t>
+      </w:r>
+      <w:proofErr w:type="spellStart"/>
+      <w:r>
+        <w:rPr>
+          <w:strike/>
+        </w:rPr>
+        <w:t>efficiency</w:t>
+      </w:r>
+      <w:proofErr w:type="spellEnd"/>
+      <w:r>
+        <w:rPr>
+          <w:strike/>
+        </w:rPr>
+        <w:t xml:space="preserve"> mer betyder effektivitet i betydelsen att ha hög verkningsgrad</w:t>
+      </w:r>
+      <w:r>
+        <w:rPr>
+          <w:strike/>
+        </w:rPr>
+        <w:t xml:space="preserve">. </w:t>
+      </w:r>
+      <w:r>
+        <w:rPr>
+          <w:strike/>
+        </w:rPr>
+        <w:t xml:space="preserve">ISO/IEC </w:t>
+      </w:r>
+      <w:proofErr w:type="gramStart"/>
+      <w:r>
+        <w:rPr>
+          <w:strike/>
+        </w:rPr>
+        <w:t>9126-</w:t>
+      </w:r>
+      <w:r>
+        <w:rPr>
+          <w:strike/>
+        </w:rPr>
+        <w:t>4</w:t>
+      </w:r>
+      <w:proofErr w:type="gramEnd"/>
+      <w:r>
+        <w:rPr>
+          <w:strike/>
+        </w:rPr>
+        <w:t xml:space="preserve"> (2001) är även det riktlinjer för mjukvarukvalitet. I dessa riktlinjer finns fem nyckelord. Dessa är ”</w:t>
+      </w:r>
+      <w:proofErr w:type="spellStart"/>
+      <w:r>
+        <w:rPr>
+          <w:strike/>
+        </w:rPr>
+        <w:t>understandability</w:t>
+      </w:r>
+      <w:proofErr w:type="spellEnd"/>
+      <w:r>
+        <w:rPr>
+          <w:strike/>
+        </w:rPr>
+        <w:t>”, ”</w:t>
+      </w:r>
+      <w:proofErr w:type="spellStart"/>
+      <w:r>
+        <w:rPr>
+          <w:strike/>
+        </w:rPr>
+        <w:t>learnability</w:t>
+      </w:r>
+      <w:proofErr w:type="spellEnd"/>
+      <w:r>
+        <w:rPr>
+          <w:strike/>
+        </w:rPr>
+        <w:t>”, ”</w:t>
+      </w:r>
+      <w:proofErr w:type="spellStart"/>
+      <w:r>
+        <w:rPr>
+          <w:strike/>
+        </w:rPr>
+        <w:t>operability</w:t>
+      </w:r>
+      <w:proofErr w:type="spellEnd"/>
+      <w:r>
+        <w:rPr>
+          <w:strike/>
+        </w:rPr>
+        <w:t>”, ”</w:t>
+      </w:r>
+      <w:proofErr w:type="spellStart"/>
+      <w:r>
+        <w:rPr>
+          <w:strike/>
+        </w:rPr>
+        <w:t>attractivness</w:t>
+      </w:r>
+      <w:proofErr w:type="spellEnd"/>
+      <w:r>
+        <w:rPr>
+          <w:strike/>
+        </w:rPr>
+        <w:t>” och ”</w:t>
+      </w:r>
+      <w:proofErr w:type="spellStart"/>
+      <w:r>
+        <w:rPr>
+          <w:strike/>
+        </w:rPr>
+        <w:t>usability</w:t>
+      </w:r>
+      <w:proofErr w:type="spellEnd"/>
+      <w:r>
+        <w:rPr>
+          <w:strike/>
+        </w:rPr>
+        <w:t xml:space="preserve"> </w:t>
+      </w:r>
+      <w:proofErr w:type="spellStart"/>
+      <w:r>
+        <w:rPr>
+          <w:strike/>
+        </w:rPr>
+        <w:t>compliance</w:t>
+      </w:r>
+      <w:proofErr w:type="spellEnd"/>
+      <w:r>
+        <w:rPr>
+          <w:strike/>
+        </w:rPr>
+        <w:t>”.</w:t>
+      </w:r>
+      <w:r>
+        <w:rPr>
+          <w:strike/>
+        </w:rPr>
+        <w:t xml:space="preserve">  På svenska blir det begriplighet, </w:t>
+      </w:r>
+      <w:r>
+        <w:rPr>
+          <w:strike/>
+        </w:rPr>
+        <w:t>lärbarhet, funktionsduglighet</w:t>
+      </w:r>
+      <w:r>
+        <w:rPr>
+          <w:strike/>
+        </w:rPr>
+        <w:t>,</w:t>
+      </w:r>
+      <w:r>
+        <w:rPr>
+          <w:strike/>
+        </w:rPr>
+        <w:t xml:space="preserve"> </w:t>
+      </w:r>
+      <w:r>
+        <w:rPr>
+          <w:strike/>
+        </w:rPr>
+        <w:t>attraktivitet och ”</w:t>
+      </w:r>
+      <w:r>
+        <w:rPr>
+          <w:strike/>
+        </w:rPr>
+        <w:t>tillmötesgående för användbarhet”.</w:t>
+      </w:r>
+      <w:r>
+        <w:rPr>
+          <w:strike/>
+        </w:rPr>
+        <w:t xml:space="preserve"> Faktorerna som beskriver </w:t>
+      </w:r>
+      <w:r>
+        <w:rPr>
+          <w:strike/>
+        </w:rPr>
+        <w:t xml:space="preserve">ISO/IEC </w:t>
+      </w:r>
+      <w:proofErr w:type="gramStart"/>
+      <w:r>
+        <w:rPr>
+          <w:strike/>
+        </w:rPr>
+        <w:t>9126-4</w:t>
+      </w:r>
+      <w:proofErr w:type="gramEnd"/>
+      <w:r>
+        <w:rPr>
+          <w:strike/>
+        </w:rPr>
+        <w:t xml:space="preserve"> (2001) är ”</w:t>
+      </w:r>
+      <w:proofErr w:type="spellStart"/>
+      <w:r>
+        <w:rPr>
+          <w:strike/>
+        </w:rPr>
+        <w:t>effectiveness</w:t>
+      </w:r>
+      <w:proofErr w:type="spellEnd"/>
+      <w:r>
+        <w:rPr>
+          <w:strike/>
+        </w:rPr>
+        <w:t xml:space="preserve"> ”, ”</w:t>
+      </w:r>
+      <w:proofErr w:type="spellStart"/>
+      <w:r>
+        <w:rPr>
+          <w:strike/>
+        </w:rPr>
+        <w:t>productivity</w:t>
+      </w:r>
+      <w:proofErr w:type="spellEnd"/>
+      <w:r>
+        <w:rPr>
+          <w:strike/>
+        </w:rPr>
+        <w:t>” och ”</w:t>
+      </w:r>
+      <w:proofErr w:type="spellStart"/>
+      <w:r>
+        <w:rPr>
+          <w:strike/>
+        </w:rPr>
+        <w:t>safety</w:t>
+      </w:r>
+      <w:proofErr w:type="spellEnd"/>
+      <w:r>
+        <w:rPr>
+          <w:strike/>
+        </w:rPr>
+        <w:t xml:space="preserve">”. Översatt blir detta effektivitet/ändamålsenlig, produktiv och säkerhet. </w:t>
+      </w:r>
+      <w:r>
+        <w:rPr>
+          <w:strike/>
           <w:color w:val="C00000"/>
         </w:rPr>
-        <w:t>följande riktlinjer.</w:t>
+        <w:t>(hänvisning till var detta hittas i de olika ISO/IEC reglerna)</w:t>
       </w:r>
     </w:p>
     <w:p>
@@ -3982,340 +4725,147 @@
         </w:rPr>
       </w:pPr>
       <w:r>
-        <w:t>Följande faktorer används för att utvärdera mjukvara i de tre äldre riktlinjerna ifrån stycket</w:t>
-      </w:r>
-      <w:r>
-        <w:t xml:space="preserve">. </w:t>
-      </w:r>
-      <w:r>
-        <w:t>I ISO</w:t>
-      </w:r>
+        <w:rPr>
+          <w:color w:val="C00000"/>
+        </w:rPr>
+        <w:t xml:space="preserve">De nyare </w:t>
+      </w:r>
+      <w:proofErr w:type="spellStart"/>
+      <w:r>
+        <w:rPr>
+          <w:color w:val="C00000"/>
+        </w:rPr>
+        <w:t>riktlinjner</w:t>
+      </w:r>
+      <w:proofErr w:type="spellEnd"/>
+      <w:r>
+        <w:rPr>
+          <w:color w:val="C00000"/>
+        </w:rPr>
+        <w:t xml:space="preserve"> som ersatt har dessa punkter…</w:t>
+      </w:r>
+    </w:p>
+    <w:p>
+      <w:pPr>
+        <w:rPr>
+          <w:color w:val="C00000"/>
+        </w:rPr>
+      </w:pPr>
+      <w:r>
+        <w:rPr>
+          <w:color w:val="C00000"/>
+        </w:rPr>
+        <w:t>Jämfört är det förhoppningsvis ungefär detsamma.</w:t>
+      </w:r>
+    </w:p>
+    <w:p>
+      <w:r>
+        <w:t xml:space="preserve">För denna uppsats kommer </w:t>
+      </w:r>
+      <w:proofErr w:type="spellStart"/>
+      <w:r>
+        <w:t>Seffag</w:t>
+      </w:r>
+      <w:proofErr w:type="spellEnd"/>
       <w:r>
         <w:t xml:space="preserve"> </w:t>
       </w:r>
-      <w:proofErr w:type="gramStart"/>
-      <w:r>
-        <w:t>9441-11</w:t>
-      </w:r>
-      <w:proofErr w:type="gramEnd"/>
-      <w:r>
-        <w:t xml:space="preserve"> (1998) så finns det tre delar som huvudsakligen bidrar till ett bra program. </w:t>
-      </w:r>
-      <w:r>
-        <w:t xml:space="preserve">De tre </w:t>
-      </w:r>
-      <w:proofErr w:type="gramStart"/>
-      <w:r>
-        <w:t>delarna  är</w:t>
-      </w:r>
-      <w:proofErr w:type="gramEnd"/>
+      <w:proofErr w:type="spellStart"/>
+      <w:r>
+        <w:t>mfl</w:t>
+      </w:r>
+      <w:proofErr w:type="spellEnd"/>
+      <w:r>
+        <w:t xml:space="preserve"> modell för att kontrollera </w:t>
+      </w:r>
+      <w:proofErr w:type="spellStart"/>
+      <w:r>
+        <w:t>användnigna</w:t>
+      </w:r>
+      <w:proofErr w:type="spellEnd"/>
+      <w:r>
+        <w:t xml:space="preserve"> användas. De</w:t>
+      </w:r>
+      <w:r>
+        <w:t xml:space="preserve"> konkretiserar </w:t>
+      </w:r>
+      <w:proofErr w:type="spellStart"/>
+      <w:r>
+        <w:t>Deta</w:t>
+      </w:r>
+      <w:proofErr w:type="spellEnd"/>
       <w:r>
         <w:t xml:space="preserve"> </w:t>
       </w:r>
+    </w:p>
+    <w:p/>
+    <w:p/>
+    <w:p>
+      <w:pPr>
+        <w:pStyle w:val="Rubrik1"/>
+      </w:pPr>
+      <w:r>
+        <w:t>Referenser</w:t>
+      </w:r>
+    </w:p>
+    <w:p>
+      <w:pPr>
+        <w:rPr>
+          <w:lang w:val="en-US"/>
+        </w:rPr>
+      </w:pPr>
+      <w:r>
+        <w:rPr>
+          <w:lang w:val="en-US"/>
+        </w:rPr>
+        <w:t xml:space="preserve">ISO 9241-1:1997, International organization of </w:t>
+      </w:r>
+      <w:r>
+        <w:rPr>
+          <w:lang w:val="en-US"/>
+        </w:rPr>
+        <w:t>standardization, Schweiz, 1997</w:t>
+      </w:r>
+    </w:p>
+    <w:p>
+      <w:pPr>
+        <w:rPr>
+          <w:lang w:val="en-US"/>
+        </w:rPr>
+      </w:pPr>
+      <w:r>
+        <w:rPr>
+          <w:lang w:val="en-US"/>
+        </w:rPr>
+        <w:t xml:space="preserve">ISO 25010:2011, </w:t>
+      </w:r>
+      <w:r>
+        <w:rPr>
+          <w:lang w:val="en-US"/>
+        </w:rPr>
+        <w:t xml:space="preserve">International organization of </w:t>
+      </w:r>
+      <w:r>
+        <w:rPr>
+          <w:lang w:val="en-US"/>
+        </w:rPr>
+        <w:t>standardization, Schweiz, 2011</w:t>
+      </w:r>
+    </w:p>
+    <w:p>
+      <w:pPr>
+        <w:rPr>
+          <w:lang w:val="en-US"/>
+        </w:rPr>
+      </w:pPr>
+    </w:p>
+    <w:p>
+      <w:pPr>
+        <w:pStyle w:val="Rubrik1"/>
+      </w:pPr>
+      <w:proofErr w:type="spellStart"/>
       <w:r>
         <w:lastRenderedPageBreak/>
-        <w:t>”</w:t>
-      </w:r>
-      <w:proofErr w:type="spellStart"/>
-      <w:r>
-        <w:t>e</w:t>
-      </w:r>
-      <w:r>
-        <w:t>fficiency</w:t>
-      </w:r>
-      <w:proofErr w:type="spellEnd"/>
-      <w:r>
-        <w:t>”, ”</w:t>
-      </w:r>
-      <w:proofErr w:type="spellStart"/>
-      <w:r>
-        <w:t>e</w:t>
-      </w:r>
-      <w:r>
-        <w:t>ffectiveness</w:t>
-      </w:r>
-      <w:proofErr w:type="spellEnd"/>
-      <w:r>
-        <w:t>”</w:t>
-      </w:r>
-      <w:r>
-        <w:t xml:space="preserve"> och ”</w:t>
-      </w:r>
-      <w:proofErr w:type="spellStart"/>
-      <w:r>
-        <w:t>s</w:t>
-      </w:r>
-      <w:r>
-        <w:t>atisfaction</w:t>
-      </w:r>
-      <w:proofErr w:type="spellEnd"/>
-      <w:r>
-        <w:t xml:space="preserve">”. Intressant är att huvudöversättningen av både </w:t>
-      </w:r>
-      <w:proofErr w:type="spellStart"/>
-      <w:r>
-        <w:t>efficiency</w:t>
-      </w:r>
-      <w:proofErr w:type="spellEnd"/>
-      <w:r>
-        <w:t xml:space="preserve"> och </w:t>
-      </w:r>
-      <w:proofErr w:type="spellStart"/>
-      <w:r>
-        <w:t>effectiveness</w:t>
-      </w:r>
-      <w:proofErr w:type="spellEnd"/>
-      <w:r>
-        <w:t xml:space="preserve"> är effektivitet</w:t>
-      </w:r>
-      <w:r>
-        <w:t xml:space="preserve">, medan </w:t>
-      </w:r>
-      <w:proofErr w:type="spellStart"/>
-      <w:r>
-        <w:t>satisfaction</w:t>
-      </w:r>
-      <w:proofErr w:type="spellEnd"/>
-      <w:r>
-        <w:t xml:space="preserve"> är tydligare i sin översättning tillfredställelse</w:t>
-      </w:r>
-      <w:r>
-        <w:t>.</w:t>
-      </w:r>
-      <w:r>
-        <w:t xml:space="preserve"> </w:t>
-      </w:r>
-      <w:proofErr w:type="spellStart"/>
-      <w:r>
-        <w:t>Effectiveness</w:t>
-      </w:r>
-      <w:proofErr w:type="spellEnd"/>
-      <w:r>
-        <w:t xml:space="preserve"> innehåller en undermening om att vara ändamålsenlig och passa för sitt syfte medan </w:t>
-      </w:r>
-      <w:proofErr w:type="spellStart"/>
-      <w:r>
-        <w:t>efficiency</w:t>
-      </w:r>
-      <w:proofErr w:type="spellEnd"/>
-      <w:r>
-        <w:t xml:space="preserve"> mer betyder effektivitet i betydelsen att ha hög verkningsgrad</w:t>
-      </w:r>
-      <w:r>
-        <w:t xml:space="preserve">. </w:t>
-      </w:r>
-      <w:r>
-        <w:t xml:space="preserve">ISO/IEC </w:t>
-      </w:r>
-      <w:proofErr w:type="gramStart"/>
-      <w:r>
-        <w:t>9126-</w:t>
-      </w:r>
-      <w:r>
-        <w:t>4</w:t>
-      </w:r>
-      <w:proofErr w:type="gramEnd"/>
-      <w:r>
-        <w:t xml:space="preserve"> (2001) är även det riktlinjer för mjukvarukvalitet. I dessa riktlinjer finns fem nyckelord. Dessa är ”</w:t>
-      </w:r>
-      <w:proofErr w:type="spellStart"/>
-      <w:r>
-        <w:t>understandability</w:t>
-      </w:r>
-      <w:proofErr w:type="spellEnd"/>
-      <w:r>
-        <w:t>”, ”</w:t>
-      </w:r>
-      <w:proofErr w:type="spellStart"/>
-      <w:r>
-        <w:t>learnability</w:t>
-      </w:r>
-      <w:proofErr w:type="spellEnd"/>
-      <w:r>
-        <w:t>”, ”</w:t>
-      </w:r>
-      <w:proofErr w:type="spellStart"/>
-      <w:r>
-        <w:t>operability</w:t>
-      </w:r>
-      <w:proofErr w:type="spellEnd"/>
-      <w:r>
-        <w:t>”, ”</w:t>
-      </w:r>
-      <w:proofErr w:type="spellStart"/>
-      <w:r>
-        <w:t>attractivness</w:t>
-      </w:r>
-      <w:proofErr w:type="spellEnd"/>
-      <w:r>
-        <w:t>” och ”</w:t>
-      </w:r>
-      <w:proofErr w:type="spellStart"/>
-      <w:r>
-        <w:t>usability</w:t>
-      </w:r>
-      <w:proofErr w:type="spellEnd"/>
-      <w:r>
-        <w:t xml:space="preserve"> </w:t>
-      </w:r>
-      <w:proofErr w:type="spellStart"/>
-      <w:r>
-        <w:t>compliance</w:t>
-      </w:r>
-      <w:proofErr w:type="spellEnd"/>
-      <w:r>
-        <w:t>”.</w:t>
-      </w:r>
-      <w:r>
-        <w:t xml:space="preserve">  På svenska blir det begriplighet, </w:t>
-      </w:r>
-      <w:r>
-        <w:t>lärbarhet, funktionsduglighet</w:t>
-      </w:r>
-      <w:r>
-        <w:t>,</w:t>
-      </w:r>
-      <w:r>
-        <w:t xml:space="preserve"> </w:t>
-      </w:r>
-      <w:r>
-        <w:t>attraktivitet och ”</w:t>
-      </w:r>
-      <w:r>
-        <w:t>tillmötesgående för användbarhet”.</w:t>
-      </w:r>
-      <w:r>
-        <w:t xml:space="preserve"> Faktorerna som beskriver </w:t>
-      </w:r>
-      <w:r>
-        <w:t xml:space="preserve">ISO/IEC </w:t>
-      </w:r>
-      <w:proofErr w:type="gramStart"/>
-      <w:r>
-        <w:t>9126-4</w:t>
-      </w:r>
-      <w:proofErr w:type="gramEnd"/>
-      <w:r>
-        <w:t xml:space="preserve"> (2001) är ”</w:t>
-      </w:r>
-      <w:proofErr w:type="spellStart"/>
-      <w:r>
-        <w:t>effectiveness</w:t>
-      </w:r>
-      <w:proofErr w:type="spellEnd"/>
-      <w:r>
-        <w:t xml:space="preserve"> ”, ”</w:t>
-      </w:r>
-      <w:proofErr w:type="spellStart"/>
-      <w:r>
-        <w:t>productivity</w:t>
-      </w:r>
-      <w:proofErr w:type="spellEnd"/>
-      <w:r>
-        <w:t>” och ”</w:t>
-      </w:r>
-      <w:proofErr w:type="spellStart"/>
-      <w:r>
-        <w:t>safety</w:t>
-      </w:r>
-      <w:proofErr w:type="spellEnd"/>
-      <w:r>
-        <w:t xml:space="preserve">”. Översatt blir detta effektivitet/ändamålsenlig, produktiv och säkerhet. </w:t>
-      </w:r>
-      <w:r>
-        <w:rPr>
-          <w:color w:val="C00000"/>
-        </w:rPr>
-        <w:t>(hänvisning till var detta hittas i de olika ISO/IEC reglerna)</w:t>
-      </w:r>
-    </w:p>
-    <w:p>
-      <w:pPr>
-        <w:rPr>
-          <w:color w:val="C00000"/>
-        </w:rPr>
-      </w:pPr>
-      <w:r>
-        <w:rPr>
-          <w:color w:val="C00000"/>
-        </w:rPr>
-        <w:t xml:space="preserve">De nyare </w:t>
-      </w:r>
-      <w:proofErr w:type="spellStart"/>
-      <w:r>
-        <w:rPr>
-          <w:color w:val="C00000"/>
-        </w:rPr>
-        <w:t>riktlinjner</w:t>
-      </w:r>
-      <w:proofErr w:type="spellEnd"/>
-      <w:r>
-        <w:rPr>
-          <w:color w:val="C00000"/>
-        </w:rPr>
-        <w:t xml:space="preserve"> som ersatt har dessa punkter…</w:t>
-      </w:r>
-    </w:p>
-    <w:p>
-      <w:pPr>
-        <w:rPr>
-          <w:color w:val="C00000"/>
-        </w:rPr>
-      </w:pPr>
-      <w:r>
-        <w:rPr>
-          <w:color w:val="C00000"/>
-        </w:rPr>
-        <w:t>Jämfört är det förhoppningsvis ungefär detsamma.</w:t>
-      </w:r>
-    </w:p>
-    <w:p>
-      <w:r>
-        <w:t xml:space="preserve">För denna uppsats kommer </w:t>
-      </w:r>
-      <w:proofErr w:type="spellStart"/>
-      <w:r>
-        <w:t>Seffag</w:t>
-      </w:r>
-      <w:proofErr w:type="spellEnd"/>
-      <w:r>
-        <w:t xml:space="preserve"> </w:t>
-      </w:r>
-      <w:proofErr w:type="spellStart"/>
-      <w:r>
-        <w:t>mfl</w:t>
-      </w:r>
-      <w:proofErr w:type="spellEnd"/>
-      <w:r>
-        <w:t xml:space="preserve"> modell för att kontrollera </w:t>
-      </w:r>
-      <w:proofErr w:type="spellStart"/>
-      <w:r>
-        <w:t>användnigna</w:t>
-      </w:r>
-      <w:proofErr w:type="spellEnd"/>
-      <w:r>
-        <w:t xml:space="preserve"> användas. De</w:t>
-      </w:r>
-      <w:r>
-        <w:t xml:space="preserve"> konkretiserar </w:t>
-      </w:r>
-      <w:proofErr w:type="spellStart"/>
-      <w:r>
-        <w:t>Deta</w:t>
-      </w:r>
-      <w:proofErr w:type="spellEnd"/>
-      <w:r>
-        <w:t xml:space="preserve"> </w:t>
-      </w:r>
-    </w:p>
-    <w:p/>
-    <w:p>
-      <w:pPr>
-        <w:pStyle w:val="Rubrik1"/>
-      </w:pPr>
-      <w:proofErr w:type="spellStart"/>
-      <w:r>
         <w:t>SLutantekningar</w:t>
       </w:r>
       <w:proofErr w:type="spellEnd"/>
@@ -4342,6 +4892,7 @@
         <w:t xml:space="preserve"> felskrift är ISO/ICE istället för korrekta ISO/IEC. Sök och ersätt på slutet.</w:t>
       </w:r>
     </w:p>
+    <w:p/>
     <w:sectPr>
       <w:pgSz w:w="11906" w:h="16838"/>
       <w:pgMar w:top="1417" w:right="1417" w:bottom="1417" w:left="1417" w:header="708" w:footer="708" w:gutter="0"/>
@@ -4354,7 +4905,7 @@
 
 <file path=word/comments.xml><?xml version="1.0" encoding="utf-8"?>
 <w:comments xmlns:wpc="http://schemas.microsoft.com/office/word/2010/wordprocessingCanvas" xmlns:cx="http://schemas.microsoft.com/office/drawing/2014/chartex" xmlns:cx1="http://schemas.microsoft.com/office/drawing/2015/9/8/chartex" xmlns:cx2="http://schemas.microsoft.com/office/drawing/2015/10/21/chartex" xmlns:cx3="http://schemas.microsoft.com/office/drawing/2016/5/9/chartex" xmlns:cx4="http://schemas.microsoft.com/office/drawing/2016/5/10/chartex" xmlns:cx5="http://schemas.microsoft.com/office/drawing/2016/5/11/chartex" xmlns:cx6="http://schemas.microsoft.com/office/drawing/2016/5/12/chartex" xmlns:cx7="http://schemas.microsoft.com/office/drawing/2016/5/13/chartex" xmlns:cx8="http://schemas.microsoft.com/office/drawing/2016/5/14/chartex" xmlns:mc="http://schemas.openxmlformats.org/markup-compatibility/2006" xmlns:aink="http://schemas.microsoft.com/office/drawing/2016/ink" xmlns:am3d="http://schemas.microsoft.com/office/drawing/2017/model3d" xmlns:o="urn:schemas-microsoft-com:office:office" xmlns:r="http://schemas.openxmlformats.org/officeDocument/2006/relationships" xmlns:m="http://schemas.openxmlformats.org/officeDocument/2006/math" xmlns:v="urn:schemas-microsoft-com:vml" xmlns:wp14="http://schemas.microsoft.com/office/word/2010/wordprocessingDrawing" xmlns:wp="http://schemas.openxmlformats.org/drawingml/2006/wordprocessingDrawing" xmlns:w10="urn:schemas-microsoft-com:office:word" xmlns:w="http://schemas.openxmlformats.org/wordprocessingml/2006/main" xmlns:w14="http://schemas.microsoft.com/office/word/2010/wordml" xmlns:w15="http://schemas.microsoft.com/office/word/2012/wordml" xmlns:w16cid="http://schemas.microsoft.com/office/word/2016/wordml/cid" xmlns:w16se="http://schemas.microsoft.com/office/word/2015/wordml/symex" xmlns:wpg="http://schemas.microsoft.com/office/word/2010/wordprocessingGroup" xmlns:wpi="http://schemas.microsoft.com/office/word/2010/wordprocessingInk" xmlns:wne="http://schemas.microsoft.com/office/word/2006/wordml" xmlns:wps="http://schemas.microsoft.com/office/word/2010/wordprocessingShape" mc:Ignorable="w14 w15 w16se w16cid wp14">
-  <w:comment w:id="6" w:author="Andreas Tyrberg" w:date="2018-12-12T13:50:00Z" w:initials="AT">
+  <w:comment w:id="7" w:author="Andreas Tyrberg" w:date="2018-12-12T13:50:00Z" w:initials="AT">
     <w:p>
       <w:pPr>
         <w:pStyle w:val="Kommentarer"/>
@@ -4370,7 +4921,7 @@
       </w:r>
     </w:p>
   </w:comment>
-  <w:comment w:id="7" w:author="Andreas Tyrberg" w:date="2018-12-12T14:04:00Z" w:initials="AT">
+  <w:comment w:id="8" w:author="Andreas Tyrberg" w:date="2018-12-12T14:04:00Z" w:initials="AT">
     <w:p>
       <w:pPr>
         <w:pStyle w:val="Kommentarer"/>
